--- a/DWES/Practicas/Ejercicios PHP básicos 1.docx
+++ b/DWES/Practicas/Ejercicios PHP básicos 1.docx
@@ -86,6 +86,9 @@
           </w:tcPr>
           <w:p>
             <w:r>
+              <w:rPr>
+                <w:noProof/>
+              </w:rPr>
               <w:drawing>
                 <wp:inline distT="0" distB="0" distL="0" distR="0" wp14:anchorId="6A8771EB" wp14:editId="26BC0CFA">
                   <wp:extent cx="1920240" cy="1821959"/>
@@ -129,25 +132,7 @@
                 <w:rPr>
                   <w:rStyle w:val="Hipervnculo"/>
                 </w:rPr>
-                <w:t>C:\xampp\htdocs\HolaMundo</w:t>
-              </w:r>
-              <w:r>
-                <w:rPr>
-                  <w:rStyle w:val="Hipervnculo"/>
-                </w:rPr>
-                <w:t>\</w:t>
-              </w:r>
-              <w:r>
-                <w:rPr>
-                  <w:rStyle w:val="Hipervnculo"/>
-                </w:rPr>
-                <w:t>i</w:t>
-              </w:r>
-              <w:r>
-                <w:rPr>
-                  <w:rStyle w:val="Hipervnculo"/>
-                </w:rPr>
-                <w:t>ndex.php</w:t>
+                <w:t>C:\xampp\htdocs\HolaMundo\index.php</w:t>
               </w:r>
             </w:hyperlink>
           </w:p>
@@ -401,7 +386,55 @@
           <w:tcPr>
             <w:tcW w:w="9571" w:type="dxa"/>
           </w:tcPr>
-          <w:p/>
+          <w:p>
+            <w:r>
+              <w:drawing>
+                <wp:inline distT="0" distB="0" distL="0" distR="0" wp14:anchorId="471FB43B" wp14:editId="7477562A">
+                  <wp:extent cx="3383280" cy="2780891"/>
+                  <wp:effectExtent l="0" t="0" r="7620" b="635"/>
+                  <wp:docPr id="5" name="Imagen 5"/>
+                  <wp:cNvGraphicFramePr>
+                    <a:graphicFrameLocks xmlns:a="http://schemas.openxmlformats.org/drawingml/2006/main" noChangeAspect="1"/>
+                  </wp:cNvGraphicFramePr>
+                  <a:graphic xmlns:a="http://schemas.openxmlformats.org/drawingml/2006/main">
+                    <a:graphicData uri="http://schemas.openxmlformats.org/drawingml/2006/picture">
+                      <pic:pic xmlns:pic="http://schemas.openxmlformats.org/drawingml/2006/picture">
+                        <pic:nvPicPr>
+                          <pic:cNvPr id="1" name=""/>
+                          <pic:cNvPicPr/>
+                        </pic:nvPicPr>
+                        <pic:blipFill>
+                          <a:blip r:embed="rId8"/>
+                          <a:stretch>
+                            <a:fillRect/>
+                          </a:stretch>
+                        </pic:blipFill>
+                        <pic:spPr>
+                          <a:xfrm>
+                            <a:off x="0" y="0"/>
+                            <a:ext cx="3386487" cy="2783527"/>
+                          </a:xfrm>
+                          <a:prstGeom prst="rect">
+                            <a:avLst/>
+                          </a:prstGeom>
+                        </pic:spPr>
+                      </pic:pic>
+                    </a:graphicData>
+                  </a:graphic>
+                </wp:inline>
+              </w:drawing>
+            </w:r>
+          </w:p>
+          <w:p>
+            <w:hyperlink r:id="rId9" w:history="1">
+              <w:r>
+                <w:rPr>
+                  <w:rStyle w:val="Hipervnculo"/>
+                </w:rPr>
+                <w:t>C:\xampp\htdocs\Circulo</w:t>
+              </w:r>
+            </w:hyperlink>
+          </w:p>
         </w:tc>
       </w:tr>
     </w:tbl>
@@ -467,7 +500,61 @@
           <w:tcPr>
             <w:tcW w:w="9571" w:type="dxa"/>
           </w:tcPr>
-          <w:p/>
+          <w:p>
+            <w:r>
+              <w:drawing>
+                <wp:inline distT="0" distB="0" distL="0" distR="0" wp14:anchorId="3E6FED43" wp14:editId="66EDFA54">
+                  <wp:extent cx="3448531" cy="1876687"/>
+                  <wp:effectExtent l="0" t="0" r="0" b="9525"/>
+                  <wp:docPr id="3" name="Imagen 3"/>
+                  <wp:cNvGraphicFramePr>
+                    <a:graphicFrameLocks xmlns:a="http://schemas.openxmlformats.org/drawingml/2006/main" noChangeAspect="1"/>
+                  </wp:cNvGraphicFramePr>
+                  <a:graphic xmlns:a="http://schemas.openxmlformats.org/drawingml/2006/main">
+                    <a:graphicData uri="http://schemas.openxmlformats.org/drawingml/2006/picture">
+                      <pic:pic xmlns:pic="http://schemas.openxmlformats.org/drawingml/2006/picture">
+                        <pic:nvPicPr>
+                          <pic:cNvPr id="1" name=""/>
+                          <pic:cNvPicPr/>
+                        </pic:nvPicPr>
+                        <pic:blipFill>
+                          <a:blip r:embed="rId10"/>
+                          <a:stretch>
+                            <a:fillRect/>
+                          </a:stretch>
+                        </pic:blipFill>
+                        <pic:spPr>
+                          <a:xfrm>
+                            <a:off x="0" y="0"/>
+                            <a:ext cx="3448531" cy="1876687"/>
+                          </a:xfrm>
+                          <a:prstGeom prst="rect">
+                            <a:avLst/>
+                          </a:prstGeom>
+                        </pic:spPr>
+                      </pic:pic>
+                    </a:graphicData>
+                  </a:graphic>
+                </wp:inline>
+              </w:drawing>
+            </w:r>
+          </w:p>
+          <w:p>
+            <w:pPr>
+              <w:rPr>
+                <w:lang w:val="en-US"/>
+              </w:rPr>
+            </w:pPr>
+            <w:hyperlink r:id="rId11" w:history="1">
+              <w:r>
+                <w:rPr>
+                  <w:rStyle w:val="Hipervnculo"/>
+                  <w:lang w:val="en-US"/>
+                </w:rPr>
+                <w:t>C:\xampp\htdocs\Conversor</w:t>
+              </w:r>
+            </w:hyperlink>
+          </w:p>
         </w:tc>
       </w:tr>
     </w:tbl>
@@ -476,6 +563,7 @@
         <w:pStyle w:val="Ttulo1"/>
       </w:pPr>
       <w:r>
+        <w:lastRenderedPageBreak/>
         <w:t>Ejercicio 6</w:t>
       </w:r>
     </w:p>
@@ -683,7 +771,6 @@
         <w:pStyle w:val="Ttulo2"/>
       </w:pPr>
       <w:r>
-        <w:lastRenderedPageBreak/>
         <w:t>Escribir un programa que dibuje una tabla de multiplicar. El programa debe ser capaz de variar su ejecución en función de la tabla elegida o, si se desea, pintar todas las tablas de multiplicar.</w:t>
       </w:r>
     </w:p>
@@ -714,7 +801,7 @@
                     <pic:cNvPicPr preferRelativeResize="0"/>
                   </pic:nvPicPr>
                   <pic:blipFill>
-                    <a:blip r:embed="rId8"/>
+                    <a:blip r:embed="rId12"/>
                     <a:srcRect/>
                     <a:stretch>
                       <a:fillRect/>
@@ -747,6 +834,7 @@
         <w:pStyle w:val="Ttulo1"/>
       </w:pPr>
       <w:r>
+        <w:lastRenderedPageBreak/>
         <w:t>Ejercicio 10</w:t>
       </w:r>
     </w:p>
@@ -754,7 +842,6 @@
       <w:pPr>
         <w:pStyle w:val="Ttulo2"/>
       </w:pPr>
-      <w:proofErr w:type="gramStart"/>
       <w:r>
         <w:t xml:space="preserve">Escribir un programa que genere en cada ejecución una tirada de </w:t>
       </w:r>
@@ -764,18 +851,13 @@
       </w:r>
       <w:proofErr w:type="spellEnd"/>
       <w:r>
-        <w:t>!</w:t>
-      </w:r>
-      <w:proofErr w:type="gramEnd"/>
-      <w:r>
-        <w:t xml:space="preserve"> indicando un resumen de las jugadas posibles y cuál es la recomendada.</w:t>
+        <w:t>! indicando un resumen de las jugadas posibles y cuál es la recomendada.</w:t>
       </w:r>
     </w:p>
     <w:p>
       <w:pPr>
         <w:pStyle w:val="Ttulo2"/>
       </w:pPr>
-      <w:proofErr w:type="gramStart"/>
       <w:r>
         <w:t xml:space="preserve">El juego de </w:t>
       </w:r>
@@ -785,11 +867,7 @@
       </w:r>
       <w:proofErr w:type="spellEnd"/>
       <w:r>
-        <w:t>!</w:t>
-      </w:r>
-      <w:proofErr w:type="gramEnd"/>
-      <w:r>
-        <w:t xml:space="preserve"> emplea 5 dados de 6 caras y las combinaciones posibles son:</w:t>
+        <w:t>! emplea 5 dados de 6 caras y las combinaciones posibles son:</w:t>
       </w:r>
     </w:p>
     <w:p>
@@ -1686,9 +1764,7 @@
       <w:tblStyleRowBandSize w:val="1"/>
       <w:tblStyleColBandSize w:val="1"/>
       <w:tblCellMar>
-        <w:top w:w="0" w:type="dxa"/>
         <w:left w:w="108" w:type="dxa"/>
-        <w:bottom w:w="0" w:type="dxa"/>
         <w:right w:w="108" w:type="dxa"/>
       </w:tblCellMar>
     </w:tblPr>
@@ -1699,9 +1775,7 @@
       <w:tblStyleRowBandSize w:val="1"/>
       <w:tblStyleColBandSize w:val="1"/>
       <w:tblCellMar>
-        <w:top w:w="0" w:type="dxa"/>
         <w:left w:w="108" w:type="dxa"/>
-        <w:bottom w:w="0" w:type="dxa"/>
         <w:right w:w="108" w:type="dxa"/>
       </w:tblCellMar>
     </w:tblPr>
@@ -1712,9 +1786,7 @@
       <w:tblStyleRowBandSize w:val="1"/>
       <w:tblStyleColBandSize w:val="1"/>
       <w:tblCellMar>
-        <w:top w:w="0" w:type="dxa"/>
         <w:left w:w="108" w:type="dxa"/>
-        <w:bottom w:w="0" w:type="dxa"/>
         <w:right w:w="108" w:type="dxa"/>
       </w:tblCellMar>
     </w:tblPr>
@@ -1725,9 +1797,7 @@
       <w:tblStyleRowBandSize w:val="1"/>
       <w:tblStyleColBandSize w:val="1"/>
       <w:tblCellMar>
-        <w:top w:w="0" w:type="dxa"/>
         <w:left w:w="108" w:type="dxa"/>
-        <w:bottom w:w="0" w:type="dxa"/>
         <w:right w:w="108" w:type="dxa"/>
       </w:tblCellMar>
     </w:tblPr>
@@ -1738,9 +1808,7 @@
       <w:tblStyleRowBandSize w:val="1"/>
       <w:tblStyleColBandSize w:val="1"/>
       <w:tblCellMar>
-        <w:top w:w="0" w:type="dxa"/>
         <w:left w:w="108" w:type="dxa"/>
-        <w:bottom w:w="0" w:type="dxa"/>
         <w:right w:w="108" w:type="dxa"/>
       </w:tblCellMar>
     </w:tblPr>
@@ -1751,9 +1819,7 @@
       <w:tblStyleRowBandSize w:val="1"/>
       <w:tblStyleColBandSize w:val="1"/>
       <w:tblCellMar>
-        <w:top w:w="0" w:type="dxa"/>
         <w:left w:w="108" w:type="dxa"/>
-        <w:bottom w:w="0" w:type="dxa"/>
         <w:right w:w="108" w:type="dxa"/>
       </w:tblCellMar>
     </w:tblPr>
@@ -1764,9 +1830,7 @@
       <w:tblStyleRowBandSize w:val="1"/>
       <w:tblStyleColBandSize w:val="1"/>
       <w:tblCellMar>
-        <w:top w:w="0" w:type="dxa"/>
         <w:left w:w="108" w:type="dxa"/>
-        <w:bottom w:w="0" w:type="dxa"/>
         <w:right w:w="108" w:type="dxa"/>
       </w:tblCellMar>
     </w:tblPr>
@@ -1777,9 +1841,7 @@
       <w:tblStyleRowBandSize w:val="1"/>
       <w:tblStyleColBandSize w:val="1"/>
       <w:tblCellMar>
-        <w:top w:w="0" w:type="dxa"/>
         <w:left w:w="108" w:type="dxa"/>
-        <w:bottom w:w="0" w:type="dxa"/>
         <w:right w:w="108" w:type="dxa"/>
       </w:tblCellMar>
     </w:tblPr>
@@ -1790,9 +1852,7 @@
       <w:tblStyleRowBandSize w:val="1"/>
       <w:tblStyleColBandSize w:val="1"/>
       <w:tblCellMar>
-        <w:top w:w="0" w:type="dxa"/>
         <w:left w:w="108" w:type="dxa"/>
-        <w:bottom w:w="0" w:type="dxa"/>
         <w:right w:w="108" w:type="dxa"/>
       </w:tblCellMar>
     </w:tblPr>

--- a/DWES/Practicas/Ejercicios PHP básicos 1.docx
+++ b/DWES/Practicas/Ejercicios PHP básicos 1.docx
@@ -388,6 +388,9 @@
           </w:tcPr>
           <w:p>
             <w:r>
+              <w:rPr>
+                <w:noProof/>
+              </w:rPr>
               <w:drawing>
                 <wp:inline distT="0" distB="0" distL="0" distR="0" wp14:anchorId="471FB43B" wp14:editId="7477562A">
                   <wp:extent cx="3383280" cy="2780891"/>
@@ -502,6 +505,9 @@
           </w:tcPr>
           <w:p>
             <w:r>
+              <w:rPr>
+                <w:noProof/>
+              </w:rPr>
               <w:drawing>
                 <wp:inline distT="0" distB="0" distL="0" distR="0" wp14:anchorId="3E6FED43" wp14:editId="66EDFA54">
                   <wp:extent cx="3448531" cy="1876687"/>
@@ -621,7 +627,58 @@
           <w:tcPr>
             <w:tcW w:w="9571" w:type="dxa"/>
           </w:tcPr>
-          <w:p/>
+          <w:p>
+            <w:r>
+              <w:rPr>
+                <w:noProof/>
+              </w:rPr>
+              <w:drawing>
+                <wp:inline distT="0" distB="0" distL="0" distR="0" wp14:anchorId="02BEDE78" wp14:editId="6F694495">
+                  <wp:extent cx="1238423" cy="2324424"/>
+                  <wp:effectExtent l="0" t="0" r="0" b="0"/>
+                  <wp:docPr id="6" name="Imagen 6"/>
+                  <wp:cNvGraphicFramePr>
+                    <a:graphicFrameLocks xmlns:a="http://schemas.openxmlformats.org/drawingml/2006/main" noChangeAspect="1"/>
+                  </wp:cNvGraphicFramePr>
+                  <a:graphic xmlns:a="http://schemas.openxmlformats.org/drawingml/2006/main">
+                    <a:graphicData uri="http://schemas.openxmlformats.org/drawingml/2006/picture">
+                      <pic:pic xmlns:pic="http://schemas.openxmlformats.org/drawingml/2006/picture">
+                        <pic:nvPicPr>
+                          <pic:cNvPr id="1" name=""/>
+                          <pic:cNvPicPr/>
+                        </pic:nvPicPr>
+                        <pic:blipFill>
+                          <a:blip r:embed="rId12"/>
+                          <a:stretch>
+                            <a:fillRect/>
+                          </a:stretch>
+                        </pic:blipFill>
+                        <pic:spPr>
+                          <a:xfrm>
+                            <a:off x="0" y="0"/>
+                            <a:ext cx="1238423" cy="2324424"/>
+                          </a:xfrm>
+                          <a:prstGeom prst="rect">
+                            <a:avLst/>
+                          </a:prstGeom>
+                        </pic:spPr>
+                      </pic:pic>
+                    </a:graphicData>
+                  </a:graphic>
+                </wp:inline>
+              </w:drawing>
+            </w:r>
+          </w:p>
+          <w:p>
+            <w:hyperlink r:id="rId13" w:history="1">
+              <w:r>
+                <w:rPr>
+                  <w:rStyle w:val="Hipervnculo"/>
+                </w:rPr>
+                <w:t>C:\xampp\htdocs\Piramide</w:t>
+              </w:r>
+            </w:hyperlink>
+          </w:p>
         </w:tc>
       </w:tr>
     </w:tbl>
@@ -687,7 +744,58 @@
           <w:tcPr>
             <w:tcW w:w="9571" w:type="dxa"/>
           </w:tcPr>
-          <w:p/>
+          <w:p>
+            <w:r>
+              <w:rPr>
+                <w:noProof/>
+              </w:rPr>
+              <w:drawing>
+                <wp:inline distT="0" distB="0" distL="0" distR="0" wp14:anchorId="4E2A6DBE" wp14:editId="4CC0E2CC">
+                  <wp:extent cx="1124107" cy="2257740"/>
+                  <wp:effectExtent l="0" t="0" r="0" b="9525"/>
+                  <wp:docPr id="7" name="Imagen 7"/>
+                  <wp:cNvGraphicFramePr>
+                    <a:graphicFrameLocks xmlns:a="http://schemas.openxmlformats.org/drawingml/2006/main" noChangeAspect="1"/>
+                  </wp:cNvGraphicFramePr>
+                  <a:graphic xmlns:a="http://schemas.openxmlformats.org/drawingml/2006/main">
+                    <a:graphicData uri="http://schemas.openxmlformats.org/drawingml/2006/picture">
+                      <pic:pic xmlns:pic="http://schemas.openxmlformats.org/drawingml/2006/picture">
+                        <pic:nvPicPr>
+                          <pic:cNvPr id="1" name=""/>
+                          <pic:cNvPicPr/>
+                        </pic:nvPicPr>
+                        <pic:blipFill>
+                          <a:blip r:embed="rId14"/>
+                          <a:stretch>
+                            <a:fillRect/>
+                          </a:stretch>
+                        </pic:blipFill>
+                        <pic:spPr>
+                          <a:xfrm>
+                            <a:off x="0" y="0"/>
+                            <a:ext cx="1124107" cy="2257740"/>
+                          </a:xfrm>
+                          <a:prstGeom prst="rect">
+                            <a:avLst/>
+                          </a:prstGeom>
+                        </pic:spPr>
+                      </pic:pic>
+                    </a:graphicData>
+                  </a:graphic>
+                </wp:inline>
+              </w:drawing>
+            </w:r>
+          </w:p>
+          <w:p>
+            <w:hyperlink r:id="rId15" w:history="1">
+              <w:r>
+                <w:rPr>
+                  <w:rStyle w:val="Hipervnculo"/>
+                </w:rPr>
+                <w:t>C:\xampp\htdocs\PiramideVacia</w:t>
+              </w:r>
+            </w:hyperlink>
+          </w:p>
         </w:tc>
       </w:tr>
     </w:tbl>
@@ -753,7 +861,59 @@
           <w:tcPr>
             <w:tcW w:w="9571" w:type="dxa"/>
           </w:tcPr>
-          <w:p/>
+          <w:p>
+            <w:r>
+              <w:rPr>
+                <w:noProof/>
+              </w:rPr>
+              <w:lastRenderedPageBreak/>
+              <w:drawing>
+                <wp:inline distT="0" distB="0" distL="0" distR="0" wp14:anchorId="45FB5FD5" wp14:editId="57983C01">
+                  <wp:extent cx="1943371" cy="2172003"/>
+                  <wp:effectExtent l="0" t="0" r="0" b="0"/>
+                  <wp:docPr id="8" name="Imagen 8"/>
+                  <wp:cNvGraphicFramePr>
+                    <a:graphicFrameLocks xmlns:a="http://schemas.openxmlformats.org/drawingml/2006/main" noChangeAspect="1"/>
+                  </wp:cNvGraphicFramePr>
+                  <a:graphic xmlns:a="http://schemas.openxmlformats.org/drawingml/2006/main">
+                    <a:graphicData uri="http://schemas.openxmlformats.org/drawingml/2006/picture">
+                      <pic:pic xmlns:pic="http://schemas.openxmlformats.org/drawingml/2006/picture">
+                        <pic:nvPicPr>
+                          <pic:cNvPr id="1" name=""/>
+                          <pic:cNvPicPr/>
+                        </pic:nvPicPr>
+                        <pic:blipFill>
+                          <a:blip r:embed="rId16"/>
+                          <a:stretch>
+                            <a:fillRect/>
+                          </a:stretch>
+                        </pic:blipFill>
+                        <pic:spPr>
+                          <a:xfrm>
+                            <a:off x="0" y="0"/>
+                            <a:ext cx="1943371" cy="2172003"/>
+                          </a:xfrm>
+                          <a:prstGeom prst="rect">
+                            <a:avLst/>
+                          </a:prstGeom>
+                        </pic:spPr>
+                      </pic:pic>
+                    </a:graphicData>
+                  </a:graphic>
+                </wp:inline>
+              </w:drawing>
+            </w:r>
+          </w:p>
+          <w:p>
+            <w:hyperlink r:id="rId17" w:history="1">
+              <w:r>
+                <w:rPr>
+                  <w:rStyle w:val="Hipervnculo"/>
+                </w:rPr>
+                <w:t>C:\xampp\htdocs\PiramideInvertida</w:t>
+              </w:r>
+            </w:hyperlink>
+          </w:p>
         </w:tc>
       </w:tr>
     </w:tbl>
@@ -801,7 +961,7 @@
                     <pic:cNvPicPr preferRelativeResize="0"/>
                   </pic:nvPicPr>
                   <pic:blipFill>
-                    <a:blip r:embed="rId12"/>
+                    <a:blip r:embed="rId18"/>
                     <a:srcRect/>
                     <a:stretch>
                       <a:fillRect/>
@@ -830,11 +990,128 @@
       </w:pPr>
     </w:p>
     <w:p>
+      <w:r>
+        <w:br w:type="page"/>
+      </w:r>
+    </w:p>
+    <w:p>
+      <w:pPr>
+        <w:jc w:val="center"/>
+      </w:pPr>
+    </w:p>
+    <w:tbl>
+      <w:tblPr>
+        <w:tblStyle w:val="a7"/>
+        <w:tblW w:w="9571" w:type="dxa"/>
+        <w:tblInd w:w="0" w:type="dxa"/>
+        <w:tblBorders>
+          <w:top w:val="single" w:sz="4" w:space="0" w:color="000000"/>
+          <w:left w:val="single" w:sz="4" w:space="0" w:color="000000"/>
+          <w:bottom w:val="single" w:sz="4" w:space="0" w:color="000000"/>
+          <w:right w:val="single" w:sz="4" w:space="0" w:color="000000"/>
+          <w:insideH w:val="single" w:sz="4" w:space="0" w:color="000000"/>
+          <w:insideV w:val="single" w:sz="4" w:space="0" w:color="000000"/>
+        </w:tblBorders>
+        <w:tblLayout w:type="fixed"/>
+        <w:tblLook w:val="0400" w:firstRow="0" w:lastRow="0" w:firstColumn="0" w:lastColumn="0" w:noHBand="0" w:noVBand="1"/>
+      </w:tblPr>
+      <w:tblGrid>
+        <w:gridCol w:w="9571"/>
+      </w:tblGrid>
+      <w:tr>
+        <w:tc>
+          <w:tcPr>
+            <w:tcW w:w="9571" w:type="dxa"/>
+            <w:shd w:val="clear" w:color="auto" w:fill="000000"/>
+          </w:tcPr>
+          <w:p>
+            <w:pPr>
+              <w:rPr>
+                <w:b/>
+              </w:rPr>
+            </w:pPr>
+            <w:r>
+              <w:rPr>
+                <w:b/>
+              </w:rPr>
+              <w:t>SOLUCIÓN</w:t>
+            </w:r>
+          </w:p>
+        </w:tc>
+      </w:tr>
+      <w:tr>
+        <w:tc>
+          <w:tcPr>
+            <w:tcW w:w="9571" w:type="dxa"/>
+          </w:tcPr>
+          <w:p>
+            <w:r>
+              <w:drawing>
+                <wp:inline distT="0" distB="0" distL="0" distR="0" wp14:anchorId="73D81C21" wp14:editId="44BC20E3">
+                  <wp:extent cx="2461473" cy="2712955"/>
+                  <wp:effectExtent l="0" t="0" r="0" b="0"/>
+                  <wp:docPr id="9" name="Imagen 9"/>
+                  <wp:cNvGraphicFramePr>
+                    <a:graphicFrameLocks xmlns:a="http://schemas.openxmlformats.org/drawingml/2006/main" noChangeAspect="1"/>
+                  </wp:cNvGraphicFramePr>
+                  <a:graphic xmlns:a="http://schemas.openxmlformats.org/drawingml/2006/main">
+                    <a:graphicData uri="http://schemas.openxmlformats.org/drawingml/2006/picture">
+                      <pic:pic xmlns:pic="http://schemas.openxmlformats.org/drawingml/2006/picture">
+                        <pic:nvPicPr>
+                          <pic:cNvPr id="1" name=""/>
+                          <pic:cNvPicPr/>
+                        </pic:nvPicPr>
+                        <pic:blipFill>
+                          <a:blip r:embed="rId19"/>
+                          <a:stretch>
+                            <a:fillRect/>
+                          </a:stretch>
+                        </pic:blipFill>
+                        <pic:spPr>
+                          <a:xfrm>
+                            <a:off x="0" y="0"/>
+                            <a:ext cx="2461473" cy="2712955"/>
+                          </a:xfrm>
+                          <a:prstGeom prst="rect">
+                            <a:avLst/>
+                          </a:prstGeom>
+                        </pic:spPr>
+                      </pic:pic>
+                    </a:graphicData>
+                  </a:graphic>
+                </wp:inline>
+              </w:drawing>
+            </w:r>
+          </w:p>
+          <w:p>
+            <w:hyperlink r:id="rId20" w:history="1">
+              <w:r>
+                <w:rPr>
+                  <w:rStyle w:val="Hipervnculo"/>
+                </w:rPr>
+                <w:t>C:\xampp\htdocs\TablaMultiplicar</w:t>
+              </w:r>
+              <w:r>
+                <w:rPr>
+                  <w:rStyle w:val="Hipervnculo"/>
+                </w:rPr>
+                <w:t>\index.php</w:t>
+              </w:r>
+            </w:hyperlink>
+          </w:p>
+        </w:tc>
+      </w:tr>
+    </w:tbl>
+    <w:p>
+      <w:pPr>
+        <w:jc w:val="center"/>
+      </w:pPr>
+    </w:p>
+    <w:p>
       <w:pPr>
         <w:pStyle w:val="Ttulo1"/>
       </w:pPr>
       <w:r>
-        <w:lastRenderedPageBreak/>
         <w:t>Ejercicio 10</w:t>
       </w:r>
     </w:p>

--- a/DWES/Practicas/Ejercicios PHP básicos 1.docx
+++ b/DWES/Practicas/Ejercicios PHP básicos 1.docx
@@ -35,7 +35,10 @@
         <w:pStyle w:val="Ttulo2"/>
       </w:pPr>
       <w:r>
-        <w:t>Escribir un programa que muestre el nombre, apellidos, curso, teléfono y dirección (pueden ser ficticios) de un alumno por pantalla. Cada dato se debe mostrar en una línea, debiendo destacar los datos personales mediante estilos.</w:t>
+        <w:t xml:space="preserve">Escribir un programa que muestre el nombre, apellidos, curso, teléfono y dirección (pueden ser ficticios) de un alumno por pantalla. Cada dato se debe mostrar en una línea, debiendo destacar los datos </w:t>
+      </w:r>
+      <w:r>
+        <w:t>personales mediante estilos.</w:t>
       </w:r>
     </w:p>
     <w:p/>
@@ -152,7 +155,10 @@
         <w:pStyle w:val="Ttulo2"/>
       </w:pPr>
       <w:r>
-        <w:t>Escribir un programa que muestre el horario de clase mediante una tabla. Se deben aplicar los estilos visuales necesarios para que cada asignatura tenga una apariencia única distinta del resto.</w:t>
+        <w:t>Escribir un programa que muestre el horario de clase mediante una tabla. Se deben aplicar los estilos</w:t>
+      </w:r>
+      <w:r>
+        <w:t xml:space="preserve"> visuales necesarios para que cada asignatura tenga una apariencia única distinta del resto.</w:t>
       </w:r>
     </w:p>
     <w:p/>
@@ -224,7 +230,10 @@
         <w:t>continuación,</w:t>
       </w:r>
       <w:r>
-        <w:t xml:space="preserve"> mostrar por pantalla cada una de las variables y un resumen de los tipos de operaciones vistas en clase. Los valores elegidos para las variables deben permitir su aplicación para todas las operaciones.</w:t>
+        <w:t xml:space="preserve"> mostrar por pantalla cada una de las variables y un resumen de los tipos de operaciones </w:t>
+      </w:r>
+      <w:r>
+        <w:t>vistas en clase. Los valores elegidos para las variables deben permitir su aplicación para todas las operaciones.</w:t>
       </w:r>
     </w:p>
     <w:p/>
@@ -273,7 +282,68 @@
           <w:tcPr>
             <w:tcW w:w="9571" w:type="dxa"/>
           </w:tcPr>
-          <w:p/>
+          <w:p>
+            <w:r>
+              <w:drawing>
+                <wp:inline distT="0" distB="0" distL="0" distR="0" wp14:anchorId="3F8E07F6" wp14:editId="46D43698">
+                  <wp:extent cx="2248214" cy="1924319"/>
+                  <wp:effectExtent l="0" t="0" r="0" b="0"/>
+                  <wp:docPr id="11" name="Imagen 11"/>
+                  <wp:cNvGraphicFramePr>
+                    <a:graphicFrameLocks xmlns:a="http://schemas.openxmlformats.org/drawingml/2006/main" noChangeAspect="1"/>
+                  </wp:cNvGraphicFramePr>
+                  <a:graphic xmlns:a="http://schemas.openxmlformats.org/drawingml/2006/main">
+                    <a:graphicData uri="http://schemas.openxmlformats.org/drawingml/2006/picture">
+                      <pic:pic xmlns:pic="http://schemas.openxmlformats.org/drawingml/2006/picture">
+                        <pic:nvPicPr>
+                          <pic:cNvPr id="1" name=""/>
+                          <pic:cNvPicPr/>
+                        </pic:nvPicPr>
+                        <pic:blipFill>
+                          <a:blip r:embed="rId7"/>
+                          <a:stretch>
+                            <a:fillRect/>
+                          </a:stretch>
+                        </pic:blipFill>
+                        <pic:spPr>
+                          <a:xfrm>
+                            <a:off x="0" y="0"/>
+                            <a:ext cx="2248214" cy="1924319"/>
+                          </a:xfrm>
+                          <a:prstGeom prst="rect">
+                            <a:avLst/>
+                          </a:prstGeom>
+                        </pic:spPr>
+                      </pic:pic>
+                    </a:graphicData>
+                  </a:graphic>
+                </wp:inline>
+              </w:drawing>
+            </w:r>
+          </w:p>
+          <w:p>
+            <w:pPr>
+              <w:rPr>
+                <w:lang w:val="en-US"/>
+              </w:rPr>
+            </w:pPr>
+            <w:hyperlink r:id="rId8" w:history="1">
+              <w:r>
+                <w:rPr>
+                  <w:rStyle w:val="Hipervnculo"/>
+                  <w:lang w:val="en-US"/>
+                </w:rPr>
+                <w:t>C:\xampp\htdocs\Variables</w:t>
+              </w:r>
+              <w:r>
+                <w:rPr>
+                  <w:rStyle w:val="Hipervnculo"/>
+                  <w:lang w:val="en-US"/>
+                </w:rPr>
+                <w:t>\index.php</w:t>
+              </w:r>
+            </w:hyperlink>
+          </w:p>
         </w:tc>
       </w:tr>
     </w:tbl>
@@ -282,6 +352,7 @@
         <w:pStyle w:val="Ttulo1"/>
       </w:pPr>
       <w:r>
+        <w:lastRenderedPageBreak/>
         <w:t>Ejercicio 4</w:t>
       </w:r>
     </w:p>
@@ -290,7 +361,10 @@
         <w:pStyle w:val="Ttulo2"/>
       </w:pPr>
       <w:r>
-        <w:t>Escribir un programa que cada vez que se ejecute muestre un círculo de 50px de radio con un color generado aleatoriamente.</w:t>
+        <w:t xml:space="preserve">Escribir un programa que cada vez que se ejecute muestre un círculo de 50px de radio con un color generado </w:t>
+      </w:r>
+      <w:r>
+        <w:t>aleatoriamente.</w:t>
       </w:r>
     </w:p>
     <w:p/>
@@ -302,7 +376,6 @@
         <w:rPr>
           <w:noProof/>
         </w:rPr>
-        <w:lastRenderedPageBreak/>
         <w:drawing>
           <wp:inline distT="0" distB="0" distL="0" distR="0" wp14:anchorId="57480BED" wp14:editId="57480BEE">
             <wp:extent cx="1733550" cy="1466850"/>
@@ -317,7 +390,7 @@
                     <pic:cNvPicPr preferRelativeResize="0"/>
                   </pic:nvPicPr>
                   <pic:blipFill>
-                    <a:blip r:embed="rId7"/>
+                    <a:blip r:embed="rId9"/>
                     <a:srcRect/>
                     <a:stretch>
                       <a:fillRect/>
@@ -407,7 +480,7 @@
                           <pic:cNvPicPr/>
                         </pic:nvPicPr>
                         <pic:blipFill>
-                          <a:blip r:embed="rId8"/>
+                          <a:blip r:embed="rId10"/>
                           <a:stretch>
                             <a:fillRect/>
                           </a:stretch>
@@ -429,7 +502,7 @@
             </w:r>
           </w:p>
           <w:p>
-            <w:hyperlink r:id="rId9" w:history="1">
+            <w:hyperlink r:id="rId11" w:history="1">
               <w:r>
                 <w:rPr>
                   <w:rStyle w:val="Hipervnculo"/>
@@ -524,7 +597,7 @@
                           <pic:cNvPicPr/>
                         </pic:nvPicPr>
                         <pic:blipFill>
-                          <a:blip r:embed="rId10"/>
+                          <a:blip r:embed="rId12"/>
                           <a:stretch>
                             <a:fillRect/>
                           </a:stretch>
@@ -551,7 +624,7 @@
                 <w:lang w:val="en-US"/>
               </w:rPr>
             </w:pPr>
-            <w:hyperlink r:id="rId11" w:history="1">
+            <w:hyperlink r:id="rId13" w:history="1">
               <w:r>
                 <w:rPr>
                   <w:rStyle w:val="Hipervnculo"/>
@@ -648,7 +721,7 @@
                           <pic:cNvPicPr/>
                         </pic:nvPicPr>
                         <pic:blipFill>
-                          <a:blip r:embed="rId12"/>
+                          <a:blip r:embed="rId14"/>
                           <a:stretch>
                             <a:fillRect/>
                           </a:stretch>
@@ -670,7 +743,7 @@
             </w:r>
           </w:p>
           <w:p>
-            <w:hyperlink r:id="rId13" w:history="1">
+            <w:hyperlink r:id="rId15" w:history="1">
               <w:r>
                 <w:rPr>
                   <w:rStyle w:val="Hipervnculo"/>
@@ -765,7 +838,7 @@
                           <pic:cNvPicPr/>
                         </pic:nvPicPr>
                         <pic:blipFill>
-                          <a:blip r:embed="rId14"/>
+                          <a:blip r:embed="rId16"/>
                           <a:stretch>
                             <a:fillRect/>
                           </a:stretch>
@@ -787,7 +860,7 @@
             </w:r>
           </w:p>
           <w:p>
-            <w:hyperlink r:id="rId15" w:history="1">
+            <w:hyperlink r:id="rId17" w:history="1">
               <w:r>
                 <w:rPr>
                   <w:rStyle w:val="Hipervnculo"/>
@@ -883,7 +956,7 @@
                           <pic:cNvPicPr/>
                         </pic:nvPicPr>
                         <pic:blipFill>
-                          <a:blip r:embed="rId16"/>
+                          <a:blip r:embed="rId18"/>
                           <a:stretch>
                             <a:fillRect/>
                           </a:stretch>
@@ -905,7 +978,7 @@
             </w:r>
           </w:p>
           <w:p>
-            <w:hyperlink r:id="rId17" w:history="1">
+            <w:hyperlink r:id="rId19" w:history="1">
               <w:r>
                 <w:rPr>
                   <w:rStyle w:val="Hipervnculo"/>
@@ -931,7 +1004,10 @@
         <w:pStyle w:val="Ttulo2"/>
       </w:pPr>
       <w:r>
-        <w:t>Escribir un programa que dibuje una tabla de multiplicar. El programa debe ser capaz de variar su ejecución en función de la tabla elegida o, si se desea, pintar todas las tablas de multiplicar.</w:t>
+        <w:t xml:space="preserve">Escribir un programa que dibuje una tabla de multiplicar. El programa debe ser capaz de variar su ejecución en función de la tabla elegida o, si se </w:t>
+      </w:r>
+      <w:r>
+        <w:t>desea, pintar todas las tablas de multiplicar.</w:t>
       </w:r>
     </w:p>
     <w:p>
@@ -961,7 +1037,7 @@
                     <pic:cNvPicPr preferRelativeResize="0"/>
                   </pic:nvPicPr>
                   <pic:blipFill>
-                    <a:blip r:embed="rId18"/>
+                    <a:blip r:embed="rId20"/>
                     <a:srcRect/>
                     <a:stretch>
                       <a:fillRect/>
@@ -1046,6 +1122,9 @@
           </w:tcPr>
           <w:p>
             <w:r>
+              <w:rPr>
+                <w:noProof/>
+              </w:rPr>
               <w:drawing>
                 <wp:inline distT="0" distB="0" distL="0" distR="0" wp14:anchorId="73D81C21" wp14:editId="44BC20E3">
                   <wp:extent cx="2461473" cy="2712955"/>
@@ -1062,7 +1141,7 @@
                           <pic:cNvPicPr/>
                         </pic:nvPicPr>
                         <pic:blipFill>
-                          <a:blip r:embed="rId19"/>
+                          <a:blip r:embed="rId21"/>
                           <a:stretch>
                             <a:fillRect/>
                           </a:stretch>
@@ -1084,18 +1163,12 @@
             </w:r>
           </w:p>
           <w:p>
-            <w:hyperlink r:id="rId20" w:history="1">
+            <w:hyperlink r:id="rId22" w:history="1">
               <w:r>
                 <w:rPr>
                   <w:rStyle w:val="Hipervnculo"/>
                 </w:rPr>
-                <w:t>C:\xampp\htdocs\TablaMultiplicar</w:t>
-              </w:r>
-              <w:r>
-                <w:rPr>
-                  <w:rStyle w:val="Hipervnculo"/>
-                </w:rPr>
-                <w:t>\index.php</w:t>
+                <w:t>C:\xampp\htdocs\TablaMultiplicar\index.php</w:t>
               </w:r>
             </w:hyperlink>
           </w:p>
@@ -1119,6 +1192,7 @@
       <w:pPr>
         <w:pStyle w:val="Ttulo2"/>
       </w:pPr>
+      <w:proofErr w:type="gramStart"/>
       <w:r>
         <w:t xml:space="preserve">Escribir un programa que genere en cada ejecución una tirada de </w:t>
       </w:r>
@@ -1128,13 +1202,18 @@
       </w:r>
       <w:proofErr w:type="spellEnd"/>
       <w:r>
-        <w:t>! indicando un resumen de las jugadas posibles y cuál es la recomendada.</w:t>
+        <w:t>!</w:t>
+      </w:r>
+      <w:proofErr w:type="gramEnd"/>
+      <w:r>
+        <w:t xml:space="preserve"> indicando un resumen de las jugadas posibles y cuál es la recomendada.</w:t>
       </w:r>
     </w:p>
     <w:p>
       <w:pPr>
         <w:pStyle w:val="Ttulo2"/>
       </w:pPr>
+      <w:proofErr w:type="gramStart"/>
       <w:r>
         <w:t xml:space="preserve">El juego de </w:t>
       </w:r>
@@ -1144,7 +1223,11 @@
       </w:r>
       <w:proofErr w:type="spellEnd"/>
       <w:r>
-        <w:t>! emplea 5 dados de 6 caras y las combinaciones posibles son:</w:t>
+        <w:t>!</w:t>
+      </w:r>
+      <w:proofErr w:type="gramEnd"/>
+      <w:r>
+        <w:t xml:space="preserve"> emplea 5 dados de 6 caras y las combinaciones posibles son:</w:t>
       </w:r>
     </w:p>
     <w:p>
@@ -1164,7 +1247,10 @@
         <w:t>3 de una clase</w:t>
       </w:r>
       <w:r>
-        <w:t>: Debes obtener tres dados iguales. Sumas la puntuación de todos esos dados.</w:t>
+        <w:t>: Debes obtener t</w:t>
+      </w:r>
+      <w:r>
+        <w:t>res dados iguales. Sumas la puntuación de todos esos dados.</w:t>
       </w:r>
     </w:p>
     <w:p>
@@ -1200,7 +1286,10 @@
         <w:t>Full</w:t>
       </w:r>
       <w:r>
-        <w:t>: Debes obtener tres dados de una clase y dos de otra. Por ejemplo, tres de 1 y dos de 5. Esta jugada vale 25 puntos.</w:t>
+        <w:t xml:space="preserve">: Debes obtener tres dados de una clase y dos de otra. Por ejemplo, tres de 1 y dos de 5. Esta </w:t>
+      </w:r>
+      <w:r>
+        <w:t>jugada vale 25 puntos.</w:t>
       </w:r>
     </w:p>
     <w:p>
@@ -1236,7 +1325,10 @@
         <w:t>Escalera grande</w:t>
       </w:r>
       <w:r>
-        <w:t>: Debes obtener cinco dados consecutivos. Por ejemplo: 1, 2, 3, 4 y 5 o 2, 3, 4, 5 y 6. Esta jugada vale 40 puntos.</w:t>
+        <w:t>: Debes obtener cinco dados consecutivos. Por ejemplo: 1, 2, 3, 4 y 5 o 2, 3, 4, 5 y 6. Est</w:t>
+      </w:r>
+      <w:r>
+        <w:t>a jugada vale 40 puntos.</w:t>
       </w:r>
     </w:p>
     <w:p>
@@ -1305,14 +1397,91 @@
           <w:tcPr>
             <w:tcW w:w="9571" w:type="dxa"/>
           </w:tcPr>
-          <w:p/>
+          <w:p>
+            <w:r>
+              <w:drawing>
+                <wp:inline distT="0" distB="0" distL="0" distR="0" wp14:anchorId="7A7EC3FA" wp14:editId="6C313C0A">
+                  <wp:extent cx="2562583" cy="1314633"/>
+                  <wp:effectExtent l="0" t="0" r="9525" b="0"/>
+                  <wp:docPr id="10" name="Imagen 10"/>
+                  <wp:cNvGraphicFramePr>
+                    <a:graphicFrameLocks xmlns:a="http://schemas.openxmlformats.org/drawingml/2006/main" noChangeAspect="1"/>
+                  </wp:cNvGraphicFramePr>
+                  <a:graphic xmlns:a="http://schemas.openxmlformats.org/drawingml/2006/main">
+                    <a:graphicData uri="http://schemas.openxmlformats.org/drawingml/2006/picture">
+                      <pic:pic xmlns:pic="http://schemas.openxmlformats.org/drawingml/2006/picture">
+                        <pic:nvPicPr>
+                          <pic:cNvPr id="1" name=""/>
+                          <pic:cNvPicPr/>
+                        </pic:nvPicPr>
+                        <pic:blipFill>
+                          <a:blip r:embed="rId23"/>
+                          <a:stretch>
+                            <a:fillRect/>
+                          </a:stretch>
+                        </pic:blipFill>
+                        <pic:spPr>
+                          <a:xfrm>
+                            <a:off x="0" y="0"/>
+                            <a:ext cx="2562583" cy="1314633"/>
+                          </a:xfrm>
+                          <a:prstGeom prst="rect">
+                            <a:avLst/>
+                          </a:prstGeom>
+                        </pic:spPr>
+                      </pic:pic>
+                    </a:graphicData>
+                  </a:graphic>
+                </wp:inline>
+              </w:drawing>
+            </w:r>
+          </w:p>
+          <w:p>
+            <w:pPr>
+              <w:rPr>
+                <w:lang w:val="en-US"/>
+              </w:rPr>
+            </w:pPr>
+            <w:hyperlink r:id="rId24" w:history="1">
+              <w:r>
+                <w:rPr>
+                  <w:rStyle w:val="Hipervnculo"/>
+                  <w:lang w:val="en-US"/>
+                </w:rPr>
+                <w:t>C:\xampp\htdocs\Yahtzee</w:t>
+              </w:r>
+              <w:r>
+                <w:rPr>
+                  <w:rStyle w:val="Hipervnculo"/>
+                  <w:lang w:val="en-US"/>
+                </w:rPr>
+                <w:t>\index.php</w:t>
+              </w:r>
+            </w:hyperlink>
+          </w:p>
         </w:tc>
       </w:tr>
     </w:tbl>
     <w:p>
       <w:pPr>
         <w:jc w:val="center"/>
-      </w:pPr>
+        <w:rPr>
+          <w:lang w:val="en-US"/>
+        </w:rPr>
+      </w:pPr>
+      <w:r>
+        <w:rPr>
+          <w:lang w:val="en-US"/>
+        </w:rPr>
+        <w:lastRenderedPageBreak/>
+        <w:t xml:space="preserve"> </w:t>
+      </w:r>
+      <w:r>
+        <w:rPr>
+          <w:lang w:val="en-US"/>
+        </w:rPr>
+        <w:tab/>
+      </w:r>
     </w:p>
     <w:sectPr>
       <w:pgSz w:w="11906" w:h="16838"/>
